--- a/chain/course_work_report_v6.docx
+++ b/chain/course_work_report_v6.docx
@@ -4350,8 +4350,6 @@
         </w:rPr>
         <w:t> </w:t>
       </w:r>
-      <w:bookmarkStart w:id="3" w:name="_GoBack"/>
-      <w:bookmarkEnd w:id="3"/>
     </w:p>
     <w:p>
       <w:pPr>
@@ -4883,7 +4881,7 @@
           <w:szCs w:val="18"/>
         </w:rPr>
       </w:pPr>
-      <w:bookmarkStart w:id="4" w:name="_Toc76037558"/>
+      <w:bookmarkStart w:id="3" w:name="_Toc76037558"/>
       <w:r>
         <w:rPr>
           <w:rStyle w:val="normaltextrun"/>
@@ -4909,7 +4907,7 @@
         </w:rPr>
         <w:t>ведение</w:t>
       </w:r>
-      <w:bookmarkEnd w:id="4"/>
+      <w:bookmarkEnd w:id="3"/>
     </w:p>
     <w:p>
       <w:pPr>
@@ -5201,7 +5199,7 @@
           <w:shd w:val="clear" w:color="auto" w:fill="FFFFFF"/>
         </w:rPr>
       </w:pPr>
-      <w:bookmarkStart w:id="5" w:name="_Toc76037559"/>
+      <w:bookmarkStart w:id="4" w:name="_Toc76037559"/>
       <w:r>
         <w:rPr>
           <w:rStyle w:val="normaltextrun"/>
@@ -5226,7 +5224,7 @@
         </w:rPr>
         <w:t>Закон Ньютона</w:t>
       </w:r>
-      <w:bookmarkEnd w:id="5"/>
+      <w:bookmarkEnd w:id="4"/>
     </w:p>
     <w:p>
       <w:pPr>
@@ -7965,7 +7963,6 @@
           <w:sz w:val="28"/>
           <w:szCs w:val="28"/>
           <w:shd w:val="clear" w:color="auto" w:fill="FFFFFF"/>
-          <w:lang w:val="en-US"/>
         </w:rPr>
       </w:pPr>
       <w:r>
@@ -8034,7 +8031,6 @@
             <w:sz w:val="28"/>
             <w:szCs w:val="28"/>
             <w:shd w:val="clear" w:color="auto" w:fill="FFFFFF"/>
-            <w:lang w:val="en-US"/>
           </w:rPr>
           <w:br/>
         </m:r>
@@ -8051,7 +8047,41 @@
               <w:shd w:val="clear" w:color="auto" w:fill="FFFFFF"/>
               <w:lang w:val="en-US"/>
             </w:rPr>
-            <m:t>v(t=0)</m:t>
+            <m:t>v</m:t>
+          </m:r>
+          <m:r>
+            <w:rPr>
+              <w:rStyle w:val="normaltextrun"/>
+              <w:rFonts w:ascii="Cambria Math" w:hAnsi="Cambria Math"/>
+              <w:color w:val="000000"/>
+              <w:sz w:val="28"/>
+              <w:szCs w:val="28"/>
+              <w:shd w:val="clear" w:color="auto" w:fill="FFFFFF"/>
+            </w:rPr>
+            <m:t>(</m:t>
+          </m:r>
+          <m:r>
+            <w:rPr>
+              <w:rStyle w:val="normaltextrun"/>
+              <w:rFonts w:ascii="Cambria Math" w:hAnsi="Cambria Math"/>
+              <w:color w:val="000000"/>
+              <w:sz w:val="28"/>
+              <w:szCs w:val="28"/>
+              <w:shd w:val="clear" w:color="auto" w:fill="FFFFFF"/>
+              <w:lang w:val="en-US"/>
+            </w:rPr>
+            <m:t>t</m:t>
+          </m:r>
+          <m:r>
+            <w:rPr>
+              <w:rStyle w:val="normaltextrun"/>
+              <w:rFonts w:ascii="Cambria Math" w:hAnsi="Cambria Math"/>
+              <w:color w:val="000000"/>
+              <w:sz w:val="28"/>
+              <w:szCs w:val="28"/>
+              <w:shd w:val="clear" w:color="auto" w:fill="FFFFFF"/>
+            </w:rPr>
+            <m:t>=0)</m:t>
           </m:r>
           <m:r>
             <w:rPr>
@@ -8072,7 +8102,6 @@
               <w:sz w:val="28"/>
               <w:szCs w:val="28"/>
               <w:shd w:val="clear" w:color="auto" w:fill="FFFFFF"/>
-              <w:lang w:val="en-US"/>
             </w:rPr>
             <m:t>0</m:t>
           </m:r>
@@ -9148,7 +9177,7 @@
           <w:szCs w:val="28"/>
         </w:rPr>
       </w:pPr>
-      <w:bookmarkStart w:id="6" w:name="_Toc76037560"/>
+      <w:bookmarkStart w:id="5" w:name="_Toc76037560"/>
       <w:r>
         <w:rPr>
           <w:rStyle w:val="normaltextrun"/>
@@ -9161,7 +9190,7 @@
         <w:lastRenderedPageBreak/>
         <w:t>Прямой метод Эйлера</w:t>
       </w:r>
-      <w:bookmarkEnd w:id="6"/>
+      <w:bookmarkEnd w:id="5"/>
     </w:p>
     <w:p>
       <w:pPr>
@@ -9519,10 +9548,10 @@
           <w:lang w:eastAsia="ru-RU"/>
         </w:rPr>
         <w:drawing>
-          <wp:inline distT="0" distB="0" distL="0" distR="0" wp14:anchorId="5636E6A1" wp14:editId="6F5CFF9E">
-            <wp:extent cx="5940425" cy="999490"/>
+          <wp:inline distT="0" distB="0" distL="0" distR="0" wp14:anchorId="3BD60C6D" wp14:editId="04E1F657">
+            <wp:extent cx="5940425" cy="1186180"/>
             <wp:effectExtent l="0" t="0" r="3175" b="0"/>
-            <wp:docPr id="11" name="Рисунок 11"/>
+            <wp:docPr id="8" name="Рисунок 8"/>
             <wp:cNvGraphicFramePr>
               <a:graphicFrameLocks xmlns:a="http://schemas.openxmlformats.org/drawingml/2006/main" noChangeAspect="1"/>
             </wp:cNvGraphicFramePr>
@@ -9542,7 +9571,7 @@
                   <pic:spPr>
                     <a:xfrm>
                       <a:off x="0" y="0"/>
-                      <a:ext cx="5940425" cy="999490"/>
+                      <a:ext cx="5940425" cy="1186180"/>
                     </a:xfrm>
                     <a:prstGeom prst="rect">
                       <a:avLst/>
@@ -9636,7 +9665,18 @@
           <w:szCs w:val="28"/>
           <w:lang w:eastAsia="ru-RU"/>
         </w:rPr>
-        <w:t>9.8 – ускорение свободного падения</w:t>
+        <w:t>9.8 –</w:t>
+      </w:r>
+      <w:bookmarkStart w:id="6" w:name="_GoBack"/>
+      <w:bookmarkEnd w:id="6"/>
+      <w:r>
+        <w:rPr>
+          <w:rFonts w:ascii="Times New Roman" w:hAnsi="Times New Roman" w:cs="Times New Roman"/>
+          <w:sz w:val="28"/>
+          <w:szCs w:val="28"/>
+          <w:lang w:eastAsia="ru-RU"/>
+        </w:rPr>
+        <w:t xml:space="preserve"> ускорение свободного падения</w:t>
       </w:r>
       <w:r>
         <w:rPr>
@@ -9714,6 +9754,7 @@
           <w:szCs w:val="28"/>
           <w:lang w:eastAsia="ru-RU"/>
         </w:rPr>
+        <w:lastRenderedPageBreak/>
         <w:t>Для сравнения с аналитическим решением использовался график, желтая линия – график метода, синяя – аналитическое решение.</w:t>
       </w:r>
     </w:p>
@@ -9733,7 +9774,6 @@
           <w:noProof/>
           <w:lang w:eastAsia="ru-RU"/>
         </w:rPr>
-        <w:lastRenderedPageBreak/>
         <w:drawing>
           <wp:inline distT="0" distB="0" distL="0" distR="0" wp14:anchorId="336DF62F" wp14:editId="691618AD">
             <wp:extent cx="5940425" cy="4043680"/>
@@ -15567,7 +15607,7 @@
 </file>
 
 <file path=customXml/itemProps1.xml><?xml version="1.0" encoding="utf-8"?>
-<ds:datastoreItem xmlns:ds="http://schemas.openxmlformats.org/officeDocument/2006/customXml" ds:itemID="{1368B172-4C55-4E01-9B97-25457AFB7C7D}">
+<ds:datastoreItem xmlns:ds="http://schemas.openxmlformats.org/officeDocument/2006/customXml" ds:itemID="{56DDFAC3-DDCA-4E68-BCC0-00CB2C723A35}">
   <ds:schemaRefs>
     <ds:schemaRef ds:uri="http://schemas.openxmlformats.org/officeDocument/2006/bibliography"/>
   </ds:schemaRefs>
